--- a/Method 1/Documentation/MCInc vs MCIc - Z axis.docx
+++ b/Method 1/Documentation/MCInc vs MCIc - Z axis.docx
@@ -64,7 +64,15 @@
           <w:sz w:val="48"/>
           <w:lang w:val="en-US"/>
         </w:rPr>
-        <w:t xml:space="preserve"> – X axis (transverse plane)</w:t>
+        <w:t xml:space="preserve"> – Z</w:t>
+      </w:r>
+      <w:r>
+        <w:rPr>
+          <w:b/>
+          <w:sz w:val="48"/>
+          <w:lang w:val="en-US"/>
+        </w:rPr>
+        <w:t xml:space="preserve"> axis (transverse plane)</w:t>
       </w:r>
     </w:p>
     <w:p>
@@ -704,7 +712,7 @@
           <w:lang w:val="en-US"/>
         </w:rPr>
         <w:lastRenderedPageBreak/>
-        <w:t>Approach 2</w:t>
+        <w:t xml:space="preserve">Approach 2 - </w:t>
       </w:r>
       <w:r>
         <w:rPr>
@@ -712,7 +720,7 @@
           <w:sz w:val="32"/>
           <w:lang w:val="en-US"/>
         </w:rPr>
-        <w:t xml:space="preserve"> - </w:t>
+        <w:t>2019_04_24_12_41</w:t>
       </w:r>
       <w:r>
         <w:rPr>
@@ -720,8 +728,18 @@
           <w:sz w:val="32"/>
           <w:lang w:val="en-US"/>
         </w:rPr>
-        <w:t>2019_04_24_12_41</w:t>
-      </w:r>
+        <w:t xml:space="preserve"> and </w:t>
+      </w:r>
+      <w:r>
+        <w:rPr>
+          <w:b/>
+          <w:sz w:val="32"/>
+          <w:lang w:val="en-US"/>
+        </w:rPr>
+        <w:t>2019_04_27_11_58</w:t>
+      </w:r>
+      <w:bookmarkStart w:id="1" w:name="_GoBack"/>
+      <w:bookmarkEnd w:id="1"/>
     </w:p>
     <w:p>
       <w:pPr>
@@ -882,14 +900,7 @@
                 <w:sz w:val="24"/>
                 <w:lang w:val="en-US"/>
               </w:rPr>
-              <w:t xml:space="preserve"> = </w:t>
-            </w:r>
-            <w:r>
-              <w:rPr>
-                <w:sz w:val="24"/>
-                <w:lang w:val="en-US"/>
-              </w:rPr>
-              <w:t>30</w:t>
+              <w:t xml:space="preserve"> = 30</w:t>
             </w:r>
             <w:r>
               <w:rPr>
@@ -1262,8 +1273,6 @@
           </wp:inline>
         </w:drawing>
       </w:r>
-      <w:bookmarkStart w:id="1" w:name="_GoBack"/>
-      <w:bookmarkEnd w:id="1"/>
     </w:p>
     <w:sectPr>
       <w:pgSz w:w="11906" w:h="16838"/>
